--- a/doc/Pruebas segunda iteración.docx
+++ b/doc/Pruebas segunda iteración.docx
@@ -1784,7 +1784,13 @@
           <w:rFonts w:ascii="Arial" w:hAnsi="Arial" w:cs="Arial"/>
         </w:rPr>
         <w:tab/>
-        <w:t>3.- combustible = "Diesel"; potencia = "</w:t>
+        <w:t>4</w:t>
+      </w:r>
+      <w:r>
+        <w:rPr>
+          <w:rFonts w:ascii="Arial" w:hAnsi="Arial" w:cs="Arial"/>
+        </w:rPr>
+        <w:t>.- combustible = "Diesel"; potencia = "</w:t>
       </w:r>
       <w:proofErr w:type="spellStart"/>
       <w:r>
@@ -1916,7 +1922,13 @@
           <w:rFonts w:ascii="Arial" w:hAnsi="Arial" w:cs="Arial"/>
         </w:rPr>
         <w:tab/>
-        <w:t xml:space="preserve">4.- combustible = "Diesel"; potencia = 120; categoría = "Otro";       </w:t>
+        <w:t>5</w:t>
+      </w:r>
+      <w:r>
+        <w:rPr>
+          <w:rFonts w:ascii="Arial" w:hAnsi="Arial" w:cs="Arial"/>
+        </w:rPr>
+        <w:t xml:space="preserve">.- combustible = "Diesel"; potencia = 120; categoría = "Otro";       </w:t>
       </w:r>
       <w:r>
         <w:rPr>
@@ -2043,7 +2055,13 @@
         </w:rPr>
         <w:lastRenderedPageBreak/>
         <w:tab/>
-        <w:t xml:space="preserve">5.- combustible = "Diesel"; potencia = 120; categoría = "Familiar"; </w:t>
+        <w:t>6</w:t>
+      </w:r>
+      <w:r>
+        <w:rPr>
+          <w:rFonts w:ascii="Arial" w:hAnsi="Arial" w:cs="Arial"/>
+        </w:rPr>
+        <w:t xml:space="preserve">.- combustible = "Diesel"; potencia = 120; categoría = "Familiar"; </w:t>
       </w:r>
       <w:r>
         <w:rPr>
@@ -2187,7 +2205,18 @@
           <w:rFonts w:ascii="Arial" w:hAnsi="Arial" w:cs="Arial"/>
         </w:rPr>
         <w:tab/>
-        <w:t xml:space="preserve">6.- combustible = "Diesel"; potencia = 120; categoría = "Familiar"; </w:t>
+      </w:r>
+      <w:r>
+        <w:rPr>
+          <w:rFonts w:ascii="Arial" w:hAnsi="Arial" w:cs="Arial"/>
+        </w:rPr>
+        <w:t>7</w:t>
+      </w:r>
+      <w:r>
+        <w:rPr>
+          <w:rFonts w:ascii="Arial" w:hAnsi="Arial" w:cs="Arial"/>
+        </w:rPr>
+        <w:t xml:space="preserve">.- combustible = "Diesel"; potencia = 120; categoría = "Familiar"; </w:t>
       </w:r>
       <w:r>
         <w:rPr>
@@ -2319,7 +2348,13 @@
           <w:rFonts w:ascii="Arial" w:hAnsi="Arial" w:cs="Arial"/>
         </w:rPr>
         <w:tab/>
-        <w:t xml:space="preserve">7.- combustible = "Diesel"; potencia = 120; categoría = "Familiar"; </w:t>
+        <w:t>8</w:t>
+      </w:r>
+      <w:r>
+        <w:rPr>
+          <w:rFonts w:ascii="Arial" w:hAnsi="Arial" w:cs="Arial"/>
+        </w:rPr>
+        <w:t xml:space="preserve">.- combustible = "Diesel"; potencia = 120; categoría = "Familiar"; </w:t>
       </w:r>
       <w:r>
         <w:rPr>
@@ -2451,7 +2486,13 @@
           <w:rFonts w:ascii="Arial" w:hAnsi="Arial" w:cs="Arial"/>
         </w:rPr>
         <w:tab/>
-        <w:t xml:space="preserve">8.- combustible = "Diesel"; potencia = 120; categoría = "Familiar"; </w:t>
+        <w:t>9</w:t>
+      </w:r>
+      <w:r>
+        <w:rPr>
+          <w:rFonts w:ascii="Arial" w:hAnsi="Arial" w:cs="Arial"/>
+        </w:rPr>
+        <w:t xml:space="preserve">.- combustible = "Diesel"; potencia = 120; categoría = "Familiar"; </w:t>
       </w:r>
       <w:r>
         <w:rPr>
@@ -2597,7 +2638,13 @@
           <w:rFonts w:ascii="Arial" w:hAnsi="Arial" w:cs="Arial"/>
         </w:rPr>
         <w:tab/>
-        <w:t xml:space="preserve">9.- combustible = "Diesel"; potencia = 120; categoría = "Familiar"; </w:t>
+        <w:t>10</w:t>
+      </w:r>
+      <w:r>
+        <w:rPr>
+          <w:rFonts w:ascii="Arial" w:hAnsi="Arial" w:cs="Arial"/>
+        </w:rPr>
+        <w:t xml:space="preserve">.- combustible = "Diesel"; potencia = 120; categoría = "Familiar"; </w:t>
       </w:r>
       <w:r>
         <w:rPr>
@@ -2752,7 +2799,18 @@
         </w:rPr>
         <w:lastRenderedPageBreak/>
         <w:tab/>
-        <w:t xml:space="preserve">10.- combustible = "Diesel"; potencia = 120; categoría = "Familiar"; </w:t>
+      </w:r>
+      <w:r>
+        <w:rPr>
+          <w:rFonts w:ascii="Arial" w:hAnsi="Arial" w:cs="Arial"/>
+        </w:rPr>
+        <w:t>11</w:t>
+      </w:r>
+      <w:r>
+        <w:rPr>
+          <w:rFonts w:ascii="Arial" w:hAnsi="Arial" w:cs="Arial"/>
+        </w:rPr>
+        <w:t xml:space="preserve">.- combustible = "Diesel"; potencia = 120; categoría = "Familiar"; </w:t>
       </w:r>
       <w:r>
         <w:rPr>
@@ -2891,7 +2949,18 @@
           <w:rFonts w:ascii="Arial" w:hAnsi="Arial" w:cs="Arial"/>
         </w:rPr>
         <w:tab/>
-        <w:t xml:space="preserve">11.- combustible = "Diesel"; potencia = 120; categoría = "Familiar"; </w:t>
+      </w:r>
+      <w:r>
+        <w:rPr>
+          <w:rFonts w:ascii="Arial" w:hAnsi="Arial" w:cs="Arial"/>
+        </w:rPr>
+        <w:t>12</w:t>
+      </w:r>
+      <w:r>
+        <w:rPr>
+          <w:rFonts w:ascii="Arial" w:hAnsi="Arial" w:cs="Arial"/>
+        </w:rPr>
+        <w:t xml:space="preserve">.- combustible = "Diesel"; potencia = 120; categoría = "Familiar"; </w:t>
       </w:r>
       <w:r>
         <w:rPr>
@@ -3023,7 +3092,13 @@
           <w:rFonts w:ascii="Arial" w:hAnsi="Arial" w:cs="Arial"/>
         </w:rPr>
         <w:tab/>
-        <w:t xml:space="preserve">12.- combustible = "Diesel"; potencia = 120; categoría = "Familiar"; </w:t>
+        <w:t>13</w:t>
+      </w:r>
+      <w:r>
+        <w:rPr>
+          <w:rFonts w:ascii="Arial" w:hAnsi="Arial" w:cs="Arial"/>
+        </w:rPr>
+        <w:t xml:space="preserve">.- combustible = "Diesel"; potencia = 120; categoría = "Familiar"; </w:t>
       </w:r>
       <w:r>
         <w:rPr>
